--- a/04 - Glossário.docx
+++ b/04 - Glossário.docx
@@ -36,71 +36,403 @@
           <w:szCs w:val="24"/>
         </w:rPr>
       </w:pPr>
-      <w:r>
-        <w:rPr>
-          <w:noProof/>
-        </w:rPr>
-        <w:drawing>
-          <wp:anchor distT="0" distB="0" distL="114300" distR="114300" simplePos="0" relativeHeight="251658240" behindDoc="0" locked="0" layoutInCell="1" allowOverlap="1" wp14:anchorId="323CF8F4" wp14:editId="3209A080">
-            <wp:simplePos x="0" y="0"/>
-            <wp:positionH relativeFrom="margin">
-              <wp:align>center</wp:align>
-            </wp:positionH>
-            <wp:positionV relativeFrom="paragraph">
-              <wp:posOffset>138430</wp:posOffset>
-            </wp:positionV>
-            <wp:extent cx="6246533" cy="4892040"/>
-            <wp:effectExtent l="0" t="0" r="1905" b="3810"/>
-            <wp:wrapNone/>
-            <wp:docPr id="1" name="Imagem 1"/>
-            <wp:cNvGraphicFramePr>
-              <a:graphicFrameLocks xmlns:a="http://schemas.openxmlformats.org/drawingml/2006/main" noChangeAspect="1"/>
-            </wp:cNvGraphicFramePr>
-            <a:graphic xmlns:a="http://schemas.openxmlformats.org/drawingml/2006/main">
-              <a:graphicData uri="http://schemas.openxmlformats.org/drawingml/2006/picture">
-                <pic:pic xmlns:pic="http://schemas.openxmlformats.org/drawingml/2006/picture">
-                  <pic:nvPicPr>
-                    <pic:cNvPr id="0" name="Imagem 7"/>
-                    <pic:cNvPicPr>
-                      <a:picLocks noChangeAspect="1" noChangeArrowheads="1"/>
-                    </pic:cNvPicPr>
-                  </pic:nvPicPr>
-                  <pic:blipFill>
-                    <a:blip r:embed="rId4">
-                      <a:extLst>
-                        <a:ext uri="{28A0092B-C50C-407E-A947-70E740481C1C}">
-                          <a14:useLocalDpi xmlns:a14="http://schemas.microsoft.com/office/drawing/2010/main" val="0"/>
-                        </a:ext>
-                      </a:extLst>
-                    </a:blip>
-                    <a:srcRect/>
-                    <a:stretch>
-                      <a:fillRect/>
-                    </a:stretch>
-                  </pic:blipFill>
-                  <pic:spPr bwMode="auto">
-                    <a:xfrm>
-                      <a:off x="0" y="0"/>
-                      <a:ext cx="6246533" cy="4892040"/>
-                    </a:xfrm>
-                    <a:prstGeom prst="rect">
-                      <a:avLst/>
-                    </a:prstGeom>
-                    <a:noFill/>
-                  </pic:spPr>
-                </pic:pic>
-              </a:graphicData>
-            </a:graphic>
-            <wp14:sizeRelH relativeFrom="page">
-              <wp14:pctWidth>0</wp14:pctWidth>
-            </wp14:sizeRelH>
-            <wp14:sizeRelV relativeFrom="page">
-              <wp14:pctHeight>0</wp14:pctHeight>
-            </wp14:sizeRelV>
-          </wp:anchor>
-        </w:drawing>
-      </w:r>
     </w:p>
+    <w:tbl>
+      <w:tblPr>
+        <w:tblStyle w:val="Tabelacomgrade"/>
+        <w:tblW w:w="0" w:type="auto"/>
+        <w:tblLook w:val="04A0" w:firstRow="1" w:lastRow="0" w:firstColumn="1" w:lastColumn="0" w:noHBand="0" w:noVBand="1"/>
+      </w:tblPr>
+      <w:tblGrid>
+        <w:gridCol w:w="4248"/>
+        <w:gridCol w:w="4112"/>
+      </w:tblGrid>
+      <w:tr>
+        <w:trPr>
+          <w:trHeight w:val="570"/>
+        </w:trPr>
+        <w:tc>
+          <w:tcPr>
+            <w:tcW w:w="4248" w:type="dxa"/>
+            <w:shd w:val="clear" w:color="auto" w:fill="F7CAAC" w:themeFill="accent2" w:themeFillTint="66"/>
+          </w:tcPr>
+          <w:p>
+            <w:pPr>
+              <w:pStyle w:val="LO-normal"/>
+              <w:spacing w:before="0" w:line="240" w:lineRule="auto"/>
+              <w:jc w:val="center"/>
+              <w:rPr>
+                <w:rFonts w:ascii="Arial" w:hAnsi="Arial" w:cs="Arial"/>
+                <w:sz w:val="24"/>
+                <w:szCs w:val="24"/>
+              </w:rPr>
+            </w:pPr>
+            <w:r>
+              <w:rPr>
+                <w:rFonts w:ascii="Arial" w:hAnsi="Arial" w:cs="Arial"/>
+                <w:sz w:val="24"/>
+                <w:szCs w:val="24"/>
+              </w:rPr>
+              <w:t>Termo, conceito ou Abreviação</w:t>
+            </w:r>
+          </w:p>
+        </w:tc>
+        <w:tc>
+          <w:tcPr>
+            <w:tcW w:w="4112" w:type="dxa"/>
+            <w:shd w:val="clear" w:color="auto" w:fill="F7CAAC" w:themeFill="accent2" w:themeFillTint="66"/>
+          </w:tcPr>
+          <w:p>
+            <w:pPr>
+              <w:pStyle w:val="LO-normal"/>
+              <w:spacing w:before="0" w:line="240" w:lineRule="auto"/>
+              <w:jc w:val="center"/>
+              <w:rPr>
+                <w:rFonts w:ascii="Arial" w:hAnsi="Arial" w:cs="Arial"/>
+                <w:sz w:val="24"/>
+                <w:szCs w:val="24"/>
+              </w:rPr>
+            </w:pPr>
+            <w:r>
+              <w:rPr>
+                <w:rFonts w:ascii="Arial" w:hAnsi="Arial" w:cs="Arial"/>
+                <w:sz w:val="24"/>
+                <w:szCs w:val="24"/>
+              </w:rPr>
+              <w:t>Definição</w:t>
+            </w:r>
+          </w:p>
+        </w:tc>
+      </w:tr>
+      <w:tr>
+        <w:trPr>
+          <w:trHeight w:val="831"/>
+        </w:trPr>
+        <w:tc>
+          <w:tcPr>
+            <w:tcW w:w="4248" w:type="dxa"/>
+          </w:tcPr>
+          <w:p>
+            <w:pPr>
+              <w:pStyle w:val="LO-normal"/>
+              <w:spacing w:before="0" w:line="240" w:lineRule="auto"/>
+              <w:jc w:val="center"/>
+              <w:rPr>
+                <w:rFonts w:ascii="Arial" w:hAnsi="Arial" w:cs="Arial"/>
+                <w:sz w:val="24"/>
+                <w:szCs w:val="24"/>
+              </w:rPr>
+            </w:pPr>
+            <w:r>
+              <w:rPr>
+                <w:rFonts w:ascii="Arial" w:hAnsi="Arial" w:cs="Arial"/>
+                <w:sz w:val="24"/>
+                <w:szCs w:val="24"/>
+              </w:rPr>
+              <w:t>Cliente</w:t>
+            </w:r>
+          </w:p>
+        </w:tc>
+        <w:tc>
+          <w:tcPr>
+            <w:tcW w:w="4112" w:type="dxa"/>
+          </w:tcPr>
+          <w:p>
+            <w:pPr>
+              <w:pStyle w:val="LO-normal"/>
+              <w:spacing w:before="0" w:line="240" w:lineRule="auto"/>
+              <w:rPr>
+                <w:rFonts w:ascii="Arial" w:hAnsi="Arial" w:cs="Arial"/>
+                <w:sz w:val="24"/>
+                <w:szCs w:val="24"/>
+              </w:rPr>
+            </w:pPr>
+            <w:r>
+              <w:rPr>
+                <w:rFonts w:ascii="Arial" w:hAnsi="Arial" w:cs="Arial"/>
+                <w:sz w:val="24"/>
+                <w:szCs w:val="24"/>
+              </w:rPr>
+              <w:t>Cliente</w:t>
+            </w:r>
+            <w:r>
+              <w:rPr>
+                <w:rFonts w:ascii="Arial" w:hAnsi="Arial" w:cs="Arial"/>
+                <w:sz w:val="24"/>
+                <w:szCs w:val="24"/>
+              </w:rPr>
+              <w:t>s</w:t>
+            </w:r>
+            <w:r>
+              <w:rPr>
+                <w:rFonts w:ascii="Arial" w:hAnsi="Arial" w:cs="Arial"/>
+                <w:sz w:val="24"/>
+                <w:szCs w:val="24"/>
+              </w:rPr>
+              <w:t xml:space="preserve"> que solicitam os serviços disponíveis e fazem compras de produtos.</w:t>
+            </w:r>
+          </w:p>
+        </w:tc>
+      </w:tr>
+      <w:tr>
+        <w:trPr>
+          <w:trHeight w:val="831"/>
+        </w:trPr>
+        <w:tc>
+          <w:tcPr>
+            <w:tcW w:w="4248" w:type="dxa"/>
+          </w:tcPr>
+          <w:p>
+            <w:pPr>
+              <w:pStyle w:val="LO-normal"/>
+              <w:spacing w:before="0" w:line="240" w:lineRule="auto"/>
+              <w:jc w:val="center"/>
+              <w:rPr>
+                <w:rFonts w:ascii="Arial" w:hAnsi="Arial" w:cs="Arial"/>
+                <w:sz w:val="24"/>
+                <w:szCs w:val="24"/>
+              </w:rPr>
+            </w:pPr>
+            <w:r>
+              <w:rPr>
+                <w:rFonts w:ascii="Arial" w:hAnsi="Arial" w:cs="Arial"/>
+                <w:sz w:val="24"/>
+                <w:szCs w:val="24"/>
+              </w:rPr>
+              <w:t>Serviço</w:t>
+            </w:r>
+            <w:r>
+              <w:rPr>
+                <w:rFonts w:ascii="Arial" w:hAnsi="Arial" w:cs="Arial"/>
+                <w:sz w:val="24"/>
+                <w:szCs w:val="24"/>
+              </w:rPr>
+              <w:t>s</w:t>
+            </w:r>
+          </w:p>
+        </w:tc>
+        <w:tc>
+          <w:tcPr>
+            <w:tcW w:w="4112" w:type="dxa"/>
+          </w:tcPr>
+          <w:p>
+            <w:pPr>
+              <w:pStyle w:val="LO-normal"/>
+              <w:spacing w:before="0" w:line="240" w:lineRule="auto"/>
+              <w:rPr>
+                <w:rFonts w:ascii="Arial" w:hAnsi="Arial" w:cs="Arial"/>
+                <w:sz w:val="24"/>
+                <w:szCs w:val="24"/>
+              </w:rPr>
+            </w:pPr>
+            <w:r>
+              <w:rPr>
+                <w:rFonts w:ascii="Arial" w:hAnsi="Arial" w:cs="Arial"/>
+                <w:sz w:val="24"/>
+                <w:szCs w:val="24"/>
+              </w:rPr>
+              <w:t xml:space="preserve">Serviços de corte de </w:t>
+            </w:r>
+            <w:r>
+              <w:rPr>
+                <w:rFonts w:ascii="Arial" w:hAnsi="Arial" w:cs="Arial"/>
+                <w:sz w:val="24"/>
+                <w:szCs w:val="24"/>
+              </w:rPr>
+              <w:t>cabelo</w:t>
+            </w:r>
+            <w:r>
+              <w:rPr>
+                <w:rFonts w:ascii="Arial" w:hAnsi="Arial" w:cs="Arial"/>
+                <w:sz w:val="24"/>
+                <w:szCs w:val="24"/>
+              </w:rPr>
+              <w:t xml:space="preserve">, design de barba e sobrancelhas. </w:t>
+            </w:r>
+          </w:p>
+        </w:tc>
+      </w:tr>
+      <w:tr>
+        <w:trPr>
+          <w:trHeight w:val="831"/>
+        </w:trPr>
+        <w:tc>
+          <w:tcPr>
+            <w:tcW w:w="4248" w:type="dxa"/>
+          </w:tcPr>
+          <w:p>
+            <w:pPr>
+              <w:pStyle w:val="LO-normal"/>
+              <w:spacing w:before="0" w:line="240" w:lineRule="auto"/>
+              <w:jc w:val="center"/>
+              <w:rPr>
+                <w:rFonts w:ascii="Arial" w:hAnsi="Arial" w:cs="Arial"/>
+                <w:sz w:val="24"/>
+                <w:szCs w:val="24"/>
+                <w:u w:val="single"/>
+              </w:rPr>
+            </w:pPr>
+            <w:r>
+              <w:rPr>
+                <w:rFonts w:ascii="Arial" w:hAnsi="Arial" w:cs="Arial"/>
+                <w:sz w:val="24"/>
+                <w:szCs w:val="24"/>
+              </w:rPr>
+              <w:t>Profissional</w:t>
+            </w:r>
+          </w:p>
+        </w:tc>
+        <w:tc>
+          <w:tcPr>
+            <w:tcW w:w="4112" w:type="dxa"/>
+          </w:tcPr>
+          <w:p>
+            <w:pPr>
+              <w:pStyle w:val="LO-normal"/>
+              <w:spacing w:before="0" w:line="240" w:lineRule="auto"/>
+              <w:rPr>
+                <w:rFonts w:ascii="Arial" w:hAnsi="Arial" w:cs="Arial"/>
+                <w:sz w:val="24"/>
+                <w:szCs w:val="24"/>
+                <w:u w:val="single"/>
+              </w:rPr>
+            </w:pPr>
+            <w:r>
+              <w:rPr>
+                <w:rFonts w:ascii="Arial" w:hAnsi="Arial" w:cs="Arial"/>
+                <w:sz w:val="24"/>
+                <w:szCs w:val="24"/>
+              </w:rPr>
+              <w:t>Barbeiros que executam os serviços oferecidos pelas Barbearia.</w:t>
+            </w:r>
+          </w:p>
+        </w:tc>
+      </w:tr>
+      <w:tr>
+        <w:trPr>
+          <w:trHeight w:val="791"/>
+        </w:trPr>
+        <w:tc>
+          <w:tcPr>
+            <w:tcW w:w="4248" w:type="dxa"/>
+          </w:tcPr>
+          <w:p>
+            <w:pPr>
+              <w:pStyle w:val="LO-normal"/>
+              <w:spacing w:before="0" w:line="240" w:lineRule="auto"/>
+              <w:jc w:val="center"/>
+              <w:rPr>
+                <w:rFonts w:ascii="Arial" w:hAnsi="Arial" w:cs="Arial"/>
+                <w:sz w:val="24"/>
+                <w:szCs w:val="24"/>
+              </w:rPr>
+            </w:pPr>
+            <w:r>
+              <w:rPr>
+                <w:rFonts w:ascii="Arial" w:hAnsi="Arial" w:cs="Arial"/>
+                <w:sz w:val="24"/>
+                <w:szCs w:val="24"/>
+              </w:rPr>
+              <w:t>Produtos</w:t>
+            </w:r>
+          </w:p>
+        </w:tc>
+        <w:tc>
+          <w:tcPr>
+            <w:tcW w:w="4112" w:type="dxa"/>
+          </w:tcPr>
+          <w:p>
+            <w:pPr>
+              <w:pStyle w:val="LO-normal"/>
+              <w:spacing w:before="0" w:line="240" w:lineRule="auto"/>
+              <w:rPr>
+                <w:rFonts w:ascii="Arial" w:hAnsi="Arial" w:cs="Arial"/>
+                <w:sz w:val="24"/>
+                <w:szCs w:val="24"/>
+              </w:rPr>
+            </w:pPr>
+            <w:r>
+              <w:rPr>
+                <w:rFonts w:ascii="Arial" w:hAnsi="Arial" w:cs="Arial"/>
+                <w:sz w:val="24"/>
+                <w:szCs w:val="24"/>
+              </w:rPr>
+              <w:t xml:space="preserve">Gel e pomada para cabelo disponíveis para a venda. </w:t>
+            </w:r>
+          </w:p>
+        </w:tc>
+      </w:tr>
+      <w:tr>
+        <w:trPr>
+          <w:trHeight w:val="791"/>
+        </w:trPr>
+        <w:tc>
+          <w:tcPr>
+            <w:tcW w:w="4248" w:type="dxa"/>
+          </w:tcPr>
+          <w:p>
+            <w:pPr>
+              <w:pStyle w:val="LO-normal"/>
+              <w:spacing w:before="0" w:line="240" w:lineRule="auto"/>
+              <w:jc w:val="center"/>
+              <w:rPr>
+                <w:rFonts w:ascii="Arial" w:hAnsi="Arial" w:cs="Arial"/>
+                <w:sz w:val="24"/>
+                <w:szCs w:val="24"/>
+              </w:rPr>
+            </w:pPr>
+            <w:r>
+              <w:rPr>
+                <w:rFonts w:ascii="Arial" w:hAnsi="Arial" w:cs="Arial"/>
+                <w:sz w:val="24"/>
+                <w:szCs w:val="24"/>
+              </w:rPr>
+              <w:t>Agenda</w:t>
+            </w:r>
+          </w:p>
+        </w:tc>
+        <w:tc>
+          <w:tcPr>
+            <w:tcW w:w="4112" w:type="dxa"/>
+          </w:tcPr>
+          <w:p>
+            <w:pPr>
+              <w:pStyle w:val="LO-normal"/>
+              <w:spacing w:before="0" w:line="240" w:lineRule="auto"/>
+              <w:rPr>
+                <w:rFonts w:ascii="Arial" w:hAnsi="Arial" w:cs="Arial"/>
+                <w:sz w:val="24"/>
+                <w:szCs w:val="24"/>
+              </w:rPr>
+            </w:pPr>
+            <w:r>
+              <w:rPr>
+                <w:rFonts w:ascii="Arial" w:hAnsi="Arial" w:cs="Arial"/>
+                <w:sz w:val="24"/>
+                <w:szCs w:val="24"/>
+              </w:rPr>
+              <w:t>Forma de gerenciamento utilizad</w:t>
+            </w:r>
+            <w:r>
+              <w:rPr>
+                <w:rFonts w:ascii="Arial" w:hAnsi="Arial" w:cs="Arial"/>
+                <w:sz w:val="24"/>
+                <w:szCs w:val="24"/>
+              </w:rPr>
+              <w:t>a</w:t>
+            </w:r>
+            <w:r>
+              <w:rPr>
+                <w:rFonts w:ascii="Arial" w:hAnsi="Arial" w:cs="Arial"/>
+                <w:sz w:val="24"/>
+                <w:szCs w:val="24"/>
+              </w:rPr>
+              <w:t xml:space="preserve">, para anotar na caderneta o cliente agendado e o profissional disponível para a realização de serviços. </w:t>
+            </w:r>
+          </w:p>
+        </w:tc>
+      </w:tr>
+    </w:tbl>
     <w:p>
       <w:pPr>
         <w:pStyle w:val="LO-normal"/>
@@ -109,12 +441,6 @@
           <w:u w:val="single"/>
         </w:rPr>
       </w:pPr>
-      <w:r>
-        <w:rPr>
-          <w:u w:val="single"/>
-        </w:rPr>
-        <w:tab/>
-      </w:r>
     </w:p>
     <w:sectPr>
       <w:pgSz w:w="11906" w:h="16838"/>
@@ -573,6 +899,25 @@
       <w:lang w:eastAsia="zh-CN" w:bidi="hi-IN"/>
     </w:rPr>
   </w:style>
+  <w:style w:type="table" w:styleId="Tabelacomgrade">
+    <w:name w:val="Table Grid"/>
+    <w:basedOn w:val="Tabelanormal"/>
+    <w:uiPriority w:val="39"/>
+    <w:rsid w:val="00D5458F"/>
+    <w:pPr>
+      <w:spacing w:after="0" w:line="240" w:lineRule="auto"/>
+    </w:pPr>
+    <w:tblPr>
+      <w:tblBorders>
+        <w:top w:val="single" w:sz="4" w:space="0" w:color="auto"/>
+        <w:left w:val="single" w:sz="4" w:space="0" w:color="auto"/>
+        <w:bottom w:val="single" w:sz="4" w:space="0" w:color="auto"/>
+        <w:right w:val="single" w:sz="4" w:space="0" w:color="auto"/>
+        <w:insideH w:val="single" w:sz="4" w:space="0" w:color="auto"/>
+        <w:insideV w:val="single" w:sz="4" w:space="0" w:color="auto"/>
+      </w:tblBorders>
+    </w:tblPr>
+  </w:style>
 </w:styles>
 </file>
 
